--- a/JavaScript/JavaScript theory.docx
+++ b/JavaScript/JavaScript theory.docx
@@ -3,21 +3,55 @@
 <w:document xmlns:wpc="http://schemas.microsoft.com/office/word/2010/wordprocessingCanvas" xmlns:cx="http://schemas.microsoft.com/office/drawing/2014/chartex" xmlns:cx1="http://schemas.microsoft.com/office/drawing/2015/9/8/chartex" xmlns:cx2="http://schemas.microsoft.com/office/drawing/2015/10/21/chartex" xmlns:cx3="http://schemas.microsoft.com/office/drawing/2016/5/9/chartex" xmlns:cx4="http://schemas.microsoft.com/office/drawing/2016/5/10/chartex" xmlns:cx5="http://schemas.microsoft.com/office/drawing/2016/5/11/chartex" xmlns:cx6="http://schemas.microsoft.com/office/drawing/2016/5/12/chartex" xmlns:cx7="http://schemas.microsoft.com/office/drawing/2016/5/13/chartex" xmlns:cx8="http://schemas.microsoft.com/office/drawing/2016/5/14/chartex" xmlns:mc="http://schemas.openxmlformats.org/markup-compatibility/2006" xmlns:aink="http://schemas.microsoft.com/office/drawing/2016/ink" xmlns:am3d="http://schemas.microsoft.com/office/drawing/2017/model3d" xmlns:o="urn:schemas-microsoft-com:office:office" xmlns:oel="http://schemas.microsoft.com/office/2019/extlst" xmlns:r="http://schemas.openxmlformats.org/officeDocument/2006/relationships" xmlns:m="http://schemas.openxmlformats.org/officeDocument/2006/math" xmlns:v="urn:schemas-microsoft-com:vml" xmlns:wp14="http://schemas.microsoft.com/office/word/2010/wordprocessingDrawing" xmlns:wp="http://schemas.openxmlformats.org/drawingml/2006/wordprocessingDrawing" xmlns:w10="urn:schemas-microsoft-com:office:word" xmlns:w="http://schemas.openxmlformats.org/wordprocessingml/2006/main" xmlns:w14="http://schemas.microsoft.com/office/word/2010/wordml" xmlns:w15="http://schemas.microsoft.com/office/word/2012/wordml" xmlns:w16cex="http://schemas.microsoft.com/office/word/2018/wordml/cex" xmlns:w16cid="http://schemas.microsoft.com/office/word/2016/wordml/cid" xmlns:w16="http://schemas.microsoft.com/office/word/2018/wordml" xmlns:w16sdtdh="http://schemas.microsoft.com/office/word/2020/wordml/sdtdatahash" xmlns:w16se="http://schemas.microsoft.com/office/word/2015/wordml/symex" xmlns:wpg="http://schemas.microsoft.com/office/word/2010/wordprocessingGroup" xmlns:wpi="http://schemas.microsoft.com/office/word/2010/wordprocessingInk" xmlns:wne="http://schemas.microsoft.com/office/word/2006/wordml" xmlns:wps="http://schemas.microsoft.com/office/word/2010/wordprocessingShape" mc:Ignorable="w14 w15 w16se w16cid w16 w16cex w16sdtdh wp14">
   <w:body>
     <w:p>
+      <w:pPr>
+        <w:pStyle w:val="ListParagraph"/>
+        <w:numPr>
+          <w:ilvl w:val="0"/>
+          <w:numId w:val="3"/>
+        </w:numPr>
+        <w:rPr>
+          <w:b/>
+          <w:bCs/>
+          <w:u w:val="single"/>
+        </w:rPr>
+      </w:pPr>
+      <w:r>
+        <w:rPr>
+          <w:b/>
+          <w:bCs/>
+          <w:u w:val="single"/>
+        </w:rPr>
+        <w:t>JavaScript Basics</w:t>
+      </w:r>
+    </w:p>
+    <w:p>
+      <w:pPr>
+        <w:ind w:left="720"/>
+      </w:pPr>
       <w:r>
         <w:t>JavaScript is a language that turns a browser from a content display facilitator to a programming environment.</w:t>
       </w:r>
     </w:p>
     <w:p>
+      <w:pPr>
+        <w:ind w:left="720"/>
+      </w:pPr>
       <w:r>
         <w:t>Main use of JS was always client-side form validation.</w:t>
       </w:r>
     </w:p>
     <w:p>
+      <w:pPr>
+        <w:ind w:left="720"/>
+      </w:pPr>
       <w:r>
         <w:t>JS can also change styling of elements at runtime.</w:t>
       </w:r>
     </w:p>
     <w:p>
+      <w:pPr>
+        <w:ind w:left="720"/>
+      </w:pPr>
       <w:r>
         <w:t xml:space="preserve">It provides control over HTML or browser objects and request server-side scripts to send required content to be displayed on the affected area of the browser, using ajax. </w:t>
       </w:r>
@@ -34,11 +68,17 @@
       </w:r>
     </w:p>
     <w:p>
+      <w:pPr>
+        <w:ind w:left="720"/>
+      </w:pPr>
       <w:r>
         <w:t xml:space="preserve">JS is primarily an event-driven, blocking (synchronous), single credit programming language. </w:t>
       </w:r>
     </w:p>
     <w:p>
+      <w:pPr>
+        <w:ind w:left="720"/>
+      </w:pPr>
       <w:r>
         <w:t>JS is written under script tags. There are two places in your webpage where you can keep your script tags:</w:t>
       </w:r>
@@ -50,6 +90,7 @@
           <w:ilvl w:val="0"/>
           <w:numId w:val="1"/>
         </w:numPr>
+        <w:ind w:left="1440"/>
       </w:pPr>
       <w:r>
         <w:t>Inside &lt;body&gt;</w:t>
@@ -65,9 +106,300 @@
           <w:ilvl w:val="0"/>
           <w:numId w:val="1"/>
         </w:numPr>
+        <w:ind w:left="1440"/>
       </w:pPr>
       <w:r>
         <w:t>Inside &lt;head&gt;</w:t>
+      </w:r>
+    </w:p>
+    <w:p/>
+    <w:p>
+      <w:pPr>
+        <w:pStyle w:val="ListParagraph"/>
+        <w:numPr>
+          <w:ilvl w:val="0"/>
+          <w:numId w:val="3"/>
+        </w:numPr>
+        <w:rPr>
+          <w:b/>
+          <w:bCs/>
+          <w:u w:val="single"/>
+        </w:rPr>
+      </w:pPr>
+      <w:r>
+        <w:rPr>
+          <w:b/>
+          <w:bCs/>
+          <w:u w:val="single"/>
+        </w:rPr>
+        <w:t>Using arguments property of an array</w:t>
+      </w:r>
+    </w:p>
+    <w:p>
+      <w:pPr>
+        <w:pStyle w:val="ListParagraph"/>
+        <w:numPr>
+          <w:ilvl w:val="0"/>
+          <w:numId w:val="2"/>
+        </w:numPr>
+      </w:pPr>
+      <w:r>
+        <w:t>The arguments of a function are maintained in an array named “arguments.”</w:t>
+      </w:r>
+    </w:p>
+    <w:p>
+      <w:pPr>
+        <w:pStyle w:val="ListParagraph"/>
+        <w:numPr>
+          <w:ilvl w:val="0"/>
+          <w:numId w:val="2"/>
+        </w:numPr>
+      </w:pPr>
+      <w:r>
+        <w:t>Total number of arguments in a function can be known by using arguments.length statement.</w:t>
+      </w:r>
+    </w:p>
+    <w:p>
+      <w:pPr>
+        <w:pStyle w:val="ListParagraph"/>
+        <w:numPr>
+          <w:ilvl w:val="0"/>
+          <w:numId w:val="2"/>
+        </w:numPr>
+      </w:pPr>
+      <w:r>
+        <w:t xml:space="preserve">You can call a function with more arguments than it is formally declared to accept, this property is useful when you </w:t>
+      </w:r>
+      <w:r>
+        <w:t>do not</w:t>
+      </w:r>
+      <w:r>
+        <w:t xml:space="preserve"> know in advance how many arguments will be passed to a function.</w:t>
+      </w:r>
+    </w:p>
+    <w:p/>
+    <w:p>
+      <w:pPr>
+        <w:pStyle w:val="ListParagraph"/>
+        <w:numPr>
+          <w:ilvl w:val="0"/>
+          <w:numId w:val="3"/>
+        </w:numPr>
+      </w:pPr>
+      <w:r>
+        <w:rPr>
+          <w:b/>
+          <w:bCs/>
+          <w:u w:val="single"/>
+        </w:rPr>
+        <w:t>Object VS Reference Variable</w:t>
+      </w:r>
+    </w:p>
+    <w:p>
+      <w:pPr>
+        <w:pStyle w:val="ListParagraph"/>
+      </w:pPr>
+      <w:r>
+        <w:t>Class: It is a blueprint (structure)</w:t>
+      </w:r>
+    </w:p>
+    <w:p>
+      <w:pPr>
+        <w:pStyle w:val="ListParagraph"/>
+      </w:pPr>
+      <w:r>
+        <w:t>Object: It is an instance of a class</w:t>
+      </w:r>
+    </w:p>
+    <w:p>
+      <w:pPr>
+        <w:pStyle w:val="ListParagraph"/>
+      </w:pPr>
+    </w:p>
+    <w:p>
+      <w:pPr>
+        <w:pStyle w:val="ListParagraph"/>
+      </w:pPr>
+      <w:r>
+        <w:t>Objects and hence arrays are reference types. Here hobbies are actually holding a reference to a location where</w:t>
+      </w:r>
+    </w:p>
+    <w:p>
+      <w:pPr>
+        <w:pStyle w:val="ListParagraph"/>
+      </w:pPr>
+      <w:r>
+        <w:t>Since by pushing an element, the pointer does not change therefore no error was generated.</w:t>
+      </w:r>
+    </w:p>
+    <w:p>
+      <w:pPr>
+        <w:pStyle w:val="ListParagraph"/>
+      </w:pPr>
+    </w:p>
+    <w:p>
+      <w:pPr>
+        <w:pStyle w:val="ListParagraph"/>
+        <w:numPr>
+          <w:ilvl w:val="0"/>
+          <w:numId w:val="3"/>
+        </w:numPr>
+        <w:rPr>
+          <w:b/>
+          <w:bCs/>
+          <w:u w:val="single"/>
+        </w:rPr>
+      </w:pPr>
+      <w:r>
+        <w:rPr>
+          <w:b/>
+          <w:bCs/>
+          <w:u w:val="single"/>
+        </w:rPr>
+        <w:t xml:space="preserve">Spread and rest operator </w:t>
+      </w:r>
+    </w:p>
+    <w:p>
+      <w:pPr>
+        <w:pStyle w:val="ListParagraph"/>
+      </w:pPr>
+      <w:r>
+        <w:t>The spread operator (syntax: “…”) it takes an array and pull out all the elementsa dn gives them bas a list of values.</w:t>
+      </w:r>
+    </w:p>
+    <w:p>
+      <w:pPr>
+        <w:pStyle w:val="ListParagraph"/>
+      </w:pPr>
+      <w:r>
+        <w:t>The rest operator (syntax: “…”)</w:t>
+      </w:r>
+    </w:p>
+    <w:p/>
+    <w:p>
+      <w:pPr>
+        <w:pStyle w:val="ListParagraph"/>
+        <w:numPr>
+          <w:ilvl w:val="0"/>
+          <w:numId w:val="3"/>
+        </w:numPr>
+        <w:rPr>
+          <w:b/>
+          <w:bCs/>
+          <w:u w:val="single"/>
+        </w:rPr>
+      </w:pPr>
+      <w:r>
+        <w:rPr>
+          <w:b/>
+          <w:bCs/>
+          <w:u w:val="single"/>
+        </w:rPr>
+        <w:t>Closure</w:t>
+      </w:r>
+    </w:p>
+    <w:p>
+      <w:pPr>
+        <w:pStyle w:val="ListParagraph"/>
+      </w:pPr>
+      <w:r>
+        <w:t>A closure is a feature in JavaScript through which an inner function has access to outer functions variables. This access from inner to outer function variables is called “Scope chain</w:t>
+      </w:r>
+      <w:r>
+        <w:t>.</w:t>
+      </w:r>
+      <w:r>
+        <w:t>”</w:t>
+      </w:r>
+    </w:p>
+    <w:p>
+      <w:pPr>
+        <w:pStyle w:val="ListParagraph"/>
+      </w:pPr>
+    </w:p>
+    <w:p>
+      <w:pPr>
+        <w:pStyle w:val="ListParagraph"/>
+      </w:pPr>
+      <w:r>
+        <w:lastRenderedPageBreak/>
+        <w:t>A closure has 3 scope chains:</w:t>
+      </w:r>
+    </w:p>
+    <w:p>
+      <w:pPr>
+        <w:pStyle w:val="ListParagraph"/>
+        <w:numPr>
+          <w:ilvl w:val="0"/>
+          <w:numId w:val="4"/>
+        </w:numPr>
+      </w:pPr>
+      <w:r>
+        <w:t>Access to i</w:t>
+      </w:r>
+      <w:r>
+        <w:t>t</w:t>
+      </w:r>
+      <w:r>
+        <w:t>s own scope</w:t>
+      </w:r>
+    </w:p>
+    <w:p>
+      <w:pPr>
+        <w:pStyle w:val="ListParagraph"/>
+        <w:numPr>
+          <w:ilvl w:val="0"/>
+          <w:numId w:val="4"/>
+        </w:numPr>
+      </w:pPr>
+      <w:r>
+        <w:t>Access to the outer function variables</w:t>
+      </w:r>
+    </w:p>
+    <w:p>
+      <w:pPr>
+        <w:pStyle w:val="ListParagraph"/>
+        <w:numPr>
+          <w:ilvl w:val="0"/>
+          <w:numId w:val="4"/>
+        </w:numPr>
+      </w:pPr>
+      <w:r>
+        <w:t>Access to the global variables</w:t>
+      </w:r>
+      <w:r>
+        <w:t>.</w:t>
+      </w:r>
+    </w:p>
+    <w:p/>
+    <w:p>
+      <w:pPr>
+        <w:pStyle w:val="ListParagraph"/>
+        <w:numPr>
+          <w:ilvl w:val="0"/>
+          <w:numId w:val="3"/>
+        </w:numPr>
+        <w:rPr>
+          <w:b/>
+          <w:bCs/>
+          <w:u w:val="single"/>
+        </w:rPr>
+      </w:pPr>
+      <w:r>
+        <w:rPr>
+          <w:b/>
+          <w:bCs/>
+          <w:u w:val="single"/>
+        </w:rPr>
+        <w:t>Can we make private variable in JavaScript?</w:t>
+      </w:r>
+    </w:p>
+    <w:p>
+      <w:pPr>
+        <w:ind w:firstLine="720"/>
+      </w:pPr>
+      <w:r>
+        <w:t>Yes, we can make it using closure property and self-invoking function.</w:t>
       </w:r>
     </w:p>
     <w:sectPr>
@@ -83,6 +415,297 @@
 <file path=word/numbering.xml><?xml version="1.0" encoding="utf-8"?>
 <w:numbering xmlns:wpc="http://schemas.microsoft.com/office/word/2010/wordprocessingCanvas" xmlns:cx="http://schemas.microsoft.com/office/drawing/2014/chartex" xmlns:cx1="http://schemas.microsoft.com/office/drawing/2015/9/8/chartex" xmlns:cx2="http://schemas.microsoft.com/office/drawing/2015/10/21/chartex" xmlns:cx3="http://schemas.microsoft.com/office/drawing/2016/5/9/chartex" xmlns:cx4="http://schemas.microsoft.com/office/drawing/2016/5/10/chartex" xmlns:cx5="http://schemas.microsoft.com/office/drawing/2016/5/11/chartex" xmlns:cx6="http://schemas.microsoft.com/office/drawing/2016/5/12/chartex" xmlns:cx7="http://schemas.microsoft.com/office/drawing/2016/5/13/chartex" xmlns:cx8="http://schemas.microsoft.com/office/drawing/2016/5/14/chartex" xmlns:mc="http://schemas.openxmlformats.org/markup-compatibility/2006" xmlns:aink="http://schemas.microsoft.com/office/drawing/2016/ink" xmlns:am3d="http://schemas.microsoft.com/office/drawing/2017/model3d" xmlns:o="urn:schemas-microsoft-com:office:office" xmlns:oel="http://schemas.microsoft.com/office/2019/extlst" xmlns:r="http://schemas.openxmlformats.org/officeDocument/2006/relationships" xmlns:m="http://schemas.openxmlformats.org/officeDocument/2006/math" xmlns:v="urn:schemas-microsoft-com:vml" xmlns:wp14="http://schemas.microsoft.com/office/word/2010/wordprocessingDrawing" xmlns:wp="http://schemas.openxmlformats.org/drawingml/2006/wordprocessingDrawing" xmlns:w10="urn:schemas-microsoft-com:office:word" xmlns:w="http://schemas.openxmlformats.org/wordprocessingml/2006/main" xmlns:w14="http://schemas.microsoft.com/office/word/2010/wordml" xmlns:w15="http://schemas.microsoft.com/office/word/2012/wordml" xmlns:w16cex="http://schemas.microsoft.com/office/word/2018/wordml/cex" xmlns:w16cid="http://schemas.microsoft.com/office/word/2016/wordml/cid" xmlns:w16="http://schemas.microsoft.com/office/word/2018/wordml" xmlns:w16sdtdh="http://schemas.microsoft.com/office/word/2020/wordml/sdtdatahash" xmlns:w16se="http://schemas.microsoft.com/office/word/2015/wordml/symex" xmlns:wpg="http://schemas.microsoft.com/office/word/2010/wordprocessingGroup" xmlns:wpi="http://schemas.microsoft.com/office/word/2010/wordprocessingInk" xmlns:wne="http://schemas.microsoft.com/office/word/2006/wordml" xmlns:wps="http://schemas.microsoft.com/office/word/2010/wordprocessingShape" mc:Ignorable="w14 w15 w16se w16cid w16 w16cex w16sdtdh wp14">
   <w:abstractNum w:abstractNumId="0" w15:restartNumberingAfterBreak="0">
+    <w:nsid w:val="0EB02C4D"/>
+    <w:multiLevelType w:val="hybridMultilevel"/>
+    <w:tmpl w:val="FF5855E4"/>
+    <w:lvl w:ilvl="0" w:tplc="4009000F">
+      <w:start w:val="1"/>
+      <w:numFmt w:val="decimal"/>
+      <w:lvlText w:val="%1."/>
+      <w:lvlJc w:val="left"/>
+      <w:pPr>
+        <w:ind w:left="1080" w:hanging="360"/>
+      </w:pPr>
+      <w:rPr>
+        <w:rFonts w:hint="default"/>
+      </w:rPr>
+    </w:lvl>
+    <w:lvl w:ilvl="1" w:tplc="40090019" w:tentative="1">
+      <w:start w:val="1"/>
+      <w:numFmt w:val="lowerLetter"/>
+      <w:lvlText w:val="%2."/>
+      <w:lvlJc w:val="left"/>
+      <w:pPr>
+        <w:ind w:left="1800" w:hanging="360"/>
+      </w:pPr>
+    </w:lvl>
+    <w:lvl w:ilvl="2" w:tplc="4009001B" w:tentative="1">
+      <w:start w:val="1"/>
+      <w:numFmt w:val="lowerRoman"/>
+      <w:lvlText w:val="%3."/>
+      <w:lvlJc w:val="right"/>
+      <w:pPr>
+        <w:ind w:left="2520" w:hanging="180"/>
+      </w:pPr>
+    </w:lvl>
+    <w:lvl w:ilvl="3" w:tplc="4009000F" w:tentative="1">
+      <w:start w:val="1"/>
+      <w:numFmt w:val="decimal"/>
+      <w:lvlText w:val="%4."/>
+      <w:lvlJc w:val="left"/>
+      <w:pPr>
+        <w:ind w:left="3240" w:hanging="360"/>
+      </w:pPr>
+    </w:lvl>
+    <w:lvl w:ilvl="4" w:tplc="40090019" w:tentative="1">
+      <w:start w:val="1"/>
+      <w:numFmt w:val="lowerLetter"/>
+      <w:lvlText w:val="%5."/>
+      <w:lvlJc w:val="left"/>
+      <w:pPr>
+        <w:ind w:left="3960" w:hanging="360"/>
+      </w:pPr>
+    </w:lvl>
+    <w:lvl w:ilvl="5" w:tplc="4009001B" w:tentative="1">
+      <w:start w:val="1"/>
+      <w:numFmt w:val="lowerRoman"/>
+      <w:lvlText w:val="%6."/>
+      <w:lvlJc w:val="right"/>
+      <w:pPr>
+        <w:ind w:left="4680" w:hanging="180"/>
+      </w:pPr>
+    </w:lvl>
+    <w:lvl w:ilvl="6" w:tplc="4009000F" w:tentative="1">
+      <w:start w:val="1"/>
+      <w:numFmt w:val="decimal"/>
+      <w:lvlText w:val="%7."/>
+      <w:lvlJc w:val="left"/>
+      <w:pPr>
+        <w:ind w:left="5400" w:hanging="360"/>
+      </w:pPr>
+    </w:lvl>
+    <w:lvl w:ilvl="7" w:tplc="40090019" w:tentative="1">
+      <w:start w:val="1"/>
+      <w:numFmt w:val="lowerLetter"/>
+      <w:lvlText w:val="%8."/>
+      <w:lvlJc w:val="left"/>
+      <w:pPr>
+        <w:ind w:left="6120" w:hanging="360"/>
+      </w:pPr>
+    </w:lvl>
+    <w:lvl w:ilvl="8" w:tplc="4009001B" w:tentative="1">
+      <w:start w:val="1"/>
+      <w:numFmt w:val="lowerRoman"/>
+      <w:lvlText w:val="%9."/>
+      <w:lvlJc w:val="right"/>
+      <w:pPr>
+        <w:ind w:left="6840" w:hanging="180"/>
+      </w:pPr>
+    </w:lvl>
+  </w:abstractNum>
+  <w:abstractNum w:abstractNumId="1" w15:restartNumberingAfterBreak="0">
+    <w:nsid w:val="1C286EF3"/>
+    <w:multiLevelType w:val="hybridMultilevel"/>
+    <w:tmpl w:val="89389980"/>
+    <w:lvl w:ilvl="0" w:tplc="40090001">
+      <w:start w:val="1"/>
+      <w:numFmt w:val="bullet"/>
+      <w:lvlText w:val=""/>
+      <w:lvlJc w:val="left"/>
+      <w:pPr>
+        <w:ind w:left="720" w:hanging="360"/>
+      </w:pPr>
+      <w:rPr>
+        <w:rFonts w:ascii="Symbol" w:hAnsi="Symbol" w:hint="default"/>
+      </w:rPr>
+    </w:lvl>
+    <w:lvl w:ilvl="1" w:tplc="40090003" w:tentative="1">
+      <w:start w:val="1"/>
+      <w:numFmt w:val="bullet"/>
+      <w:lvlText w:val="o"/>
+      <w:lvlJc w:val="left"/>
+      <w:pPr>
+        <w:ind w:left="1440" w:hanging="360"/>
+      </w:pPr>
+      <w:rPr>
+        <w:rFonts w:ascii="Courier New" w:hAnsi="Courier New" w:cs="Courier New" w:hint="default"/>
+      </w:rPr>
+    </w:lvl>
+    <w:lvl w:ilvl="2" w:tplc="40090005" w:tentative="1">
+      <w:start w:val="1"/>
+      <w:numFmt w:val="bullet"/>
+      <w:lvlText w:val=""/>
+      <w:lvlJc w:val="left"/>
+      <w:pPr>
+        <w:ind w:left="2160" w:hanging="360"/>
+      </w:pPr>
+      <w:rPr>
+        <w:rFonts w:ascii="Wingdings" w:hAnsi="Wingdings" w:hint="default"/>
+      </w:rPr>
+    </w:lvl>
+    <w:lvl w:ilvl="3" w:tplc="40090001" w:tentative="1">
+      <w:start w:val="1"/>
+      <w:numFmt w:val="bullet"/>
+      <w:lvlText w:val=""/>
+      <w:lvlJc w:val="left"/>
+      <w:pPr>
+        <w:ind w:left="2880" w:hanging="360"/>
+      </w:pPr>
+      <w:rPr>
+        <w:rFonts w:ascii="Symbol" w:hAnsi="Symbol" w:hint="default"/>
+      </w:rPr>
+    </w:lvl>
+    <w:lvl w:ilvl="4" w:tplc="40090003" w:tentative="1">
+      <w:start w:val="1"/>
+      <w:numFmt w:val="bullet"/>
+      <w:lvlText w:val="o"/>
+      <w:lvlJc w:val="left"/>
+      <w:pPr>
+        <w:ind w:left="3600" w:hanging="360"/>
+      </w:pPr>
+      <w:rPr>
+        <w:rFonts w:ascii="Courier New" w:hAnsi="Courier New" w:cs="Courier New" w:hint="default"/>
+      </w:rPr>
+    </w:lvl>
+    <w:lvl w:ilvl="5" w:tplc="40090005" w:tentative="1">
+      <w:start w:val="1"/>
+      <w:numFmt w:val="bullet"/>
+      <w:lvlText w:val=""/>
+      <w:lvlJc w:val="left"/>
+      <w:pPr>
+        <w:ind w:left="4320" w:hanging="360"/>
+      </w:pPr>
+      <w:rPr>
+        <w:rFonts w:ascii="Wingdings" w:hAnsi="Wingdings" w:hint="default"/>
+      </w:rPr>
+    </w:lvl>
+    <w:lvl w:ilvl="6" w:tplc="40090001" w:tentative="1">
+      <w:start w:val="1"/>
+      <w:numFmt w:val="bullet"/>
+      <w:lvlText w:val=""/>
+      <w:lvlJc w:val="left"/>
+      <w:pPr>
+        <w:ind w:left="5040" w:hanging="360"/>
+      </w:pPr>
+      <w:rPr>
+        <w:rFonts w:ascii="Symbol" w:hAnsi="Symbol" w:hint="default"/>
+      </w:rPr>
+    </w:lvl>
+    <w:lvl w:ilvl="7" w:tplc="40090003" w:tentative="1">
+      <w:start w:val="1"/>
+      <w:numFmt w:val="bullet"/>
+      <w:lvlText w:val="o"/>
+      <w:lvlJc w:val="left"/>
+      <w:pPr>
+        <w:ind w:left="5760" w:hanging="360"/>
+      </w:pPr>
+      <w:rPr>
+        <w:rFonts w:ascii="Courier New" w:hAnsi="Courier New" w:cs="Courier New" w:hint="default"/>
+      </w:rPr>
+    </w:lvl>
+    <w:lvl w:ilvl="8" w:tplc="40090005" w:tentative="1">
+      <w:start w:val="1"/>
+      <w:numFmt w:val="bullet"/>
+      <w:lvlText w:val=""/>
+      <w:lvlJc w:val="left"/>
+      <w:pPr>
+        <w:ind w:left="6480" w:hanging="360"/>
+      </w:pPr>
+      <w:rPr>
+        <w:rFonts w:ascii="Wingdings" w:hAnsi="Wingdings" w:hint="default"/>
+      </w:rPr>
+    </w:lvl>
+  </w:abstractNum>
+  <w:abstractNum w:abstractNumId="2" w15:restartNumberingAfterBreak="0">
+    <w:nsid w:val="6A0D4AB2"/>
+    <w:multiLevelType w:val="hybridMultilevel"/>
+    <w:tmpl w:val="813202D0"/>
+    <w:lvl w:ilvl="0" w:tplc="2E42FD9A">
+      <w:start w:val="1"/>
+      <w:numFmt w:val="decimal"/>
+      <w:lvlText w:val="%1."/>
+      <w:lvlJc w:val="left"/>
+      <w:pPr>
+        <w:ind w:left="1080" w:hanging="360"/>
+      </w:pPr>
+      <w:rPr>
+        <w:rFonts w:hint="default"/>
+      </w:rPr>
+    </w:lvl>
+    <w:lvl w:ilvl="1" w:tplc="40090019" w:tentative="1">
+      <w:start w:val="1"/>
+      <w:numFmt w:val="lowerLetter"/>
+      <w:lvlText w:val="%2."/>
+      <w:lvlJc w:val="left"/>
+      <w:pPr>
+        <w:ind w:left="1800" w:hanging="360"/>
+      </w:pPr>
+    </w:lvl>
+    <w:lvl w:ilvl="2" w:tplc="4009001B" w:tentative="1">
+      <w:start w:val="1"/>
+      <w:numFmt w:val="lowerRoman"/>
+      <w:lvlText w:val="%3."/>
+      <w:lvlJc w:val="right"/>
+      <w:pPr>
+        <w:ind w:left="2520" w:hanging="180"/>
+      </w:pPr>
+    </w:lvl>
+    <w:lvl w:ilvl="3" w:tplc="4009000F" w:tentative="1">
+      <w:start w:val="1"/>
+      <w:numFmt w:val="decimal"/>
+      <w:lvlText w:val="%4."/>
+      <w:lvlJc w:val="left"/>
+      <w:pPr>
+        <w:ind w:left="3240" w:hanging="360"/>
+      </w:pPr>
+    </w:lvl>
+    <w:lvl w:ilvl="4" w:tplc="40090019" w:tentative="1">
+      <w:start w:val="1"/>
+      <w:numFmt w:val="lowerLetter"/>
+      <w:lvlText w:val="%5."/>
+      <w:lvlJc w:val="left"/>
+      <w:pPr>
+        <w:ind w:left="3960" w:hanging="360"/>
+      </w:pPr>
+    </w:lvl>
+    <w:lvl w:ilvl="5" w:tplc="4009001B" w:tentative="1">
+      <w:start w:val="1"/>
+      <w:numFmt w:val="lowerRoman"/>
+      <w:lvlText w:val="%6."/>
+      <w:lvlJc w:val="right"/>
+      <w:pPr>
+        <w:ind w:left="4680" w:hanging="180"/>
+      </w:pPr>
+    </w:lvl>
+    <w:lvl w:ilvl="6" w:tplc="4009000F" w:tentative="1">
+      <w:start w:val="1"/>
+      <w:numFmt w:val="decimal"/>
+      <w:lvlText w:val="%7."/>
+      <w:lvlJc w:val="left"/>
+      <w:pPr>
+        <w:ind w:left="5400" w:hanging="360"/>
+      </w:pPr>
+    </w:lvl>
+    <w:lvl w:ilvl="7" w:tplc="40090019" w:tentative="1">
+      <w:start w:val="1"/>
+      <w:numFmt w:val="lowerLetter"/>
+      <w:lvlText w:val="%8."/>
+      <w:lvlJc w:val="left"/>
+      <w:pPr>
+        <w:ind w:left="6120" w:hanging="360"/>
+      </w:pPr>
+    </w:lvl>
+    <w:lvl w:ilvl="8" w:tplc="4009001B" w:tentative="1">
+      <w:start w:val="1"/>
+      <w:numFmt w:val="lowerRoman"/>
+      <w:lvlText w:val="%9."/>
+      <w:lvlJc w:val="right"/>
+      <w:pPr>
+        <w:ind w:left="6840" w:hanging="180"/>
+      </w:pPr>
+    </w:lvl>
+  </w:abstractNum>
+  <w:abstractNum w:abstractNumId="3" w15:restartNumberingAfterBreak="0">
     <w:nsid w:val="6BBB22F2"/>
     <w:multiLevelType w:val="hybridMultilevel"/>
     <w:tmpl w:val="E64A6378"/>
@@ -172,7 +795,16 @@
     </w:lvl>
   </w:abstractNum>
   <w:num w:numId="1" w16cid:durableId="1916284943">
+    <w:abstractNumId w:val="3"/>
+  </w:num>
+  <w:num w:numId="2" w16cid:durableId="594439571">
     <w:abstractNumId w:val="0"/>
+  </w:num>
+  <w:num w:numId="3" w16cid:durableId="348213737">
+    <w:abstractNumId w:val="1"/>
+  </w:num>
+  <w:num w:numId="4" w16cid:durableId="1656910792">
+    <w:abstractNumId w:val="2"/>
   </w:num>
 </w:numbering>
 </file>

--- a/JavaScript/JavaScript theory.docx
+++ b/JavaScript/JavaScript theory.docx
@@ -3,55 +3,21 @@
 <w:document xmlns:wpc="http://schemas.microsoft.com/office/word/2010/wordprocessingCanvas" xmlns:cx="http://schemas.microsoft.com/office/drawing/2014/chartex" xmlns:cx1="http://schemas.microsoft.com/office/drawing/2015/9/8/chartex" xmlns:cx2="http://schemas.microsoft.com/office/drawing/2015/10/21/chartex" xmlns:cx3="http://schemas.microsoft.com/office/drawing/2016/5/9/chartex" xmlns:cx4="http://schemas.microsoft.com/office/drawing/2016/5/10/chartex" xmlns:cx5="http://schemas.microsoft.com/office/drawing/2016/5/11/chartex" xmlns:cx6="http://schemas.microsoft.com/office/drawing/2016/5/12/chartex" xmlns:cx7="http://schemas.microsoft.com/office/drawing/2016/5/13/chartex" xmlns:cx8="http://schemas.microsoft.com/office/drawing/2016/5/14/chartex" xmlns:mc="http://schemas.openxmlformats.org/markup-compatibility/2006" xmlns:aink="http://schemas.microsoft.com/office/drawing/2016/ink" xmlns:am3d="http://schemas.microsoft.com/office/drawing/2017/model3d" xmlns:o="urn:schemas-microsoft-com:office:office" xmlns:oel="http://schemas.microsoft.com/office/2019/extlst" xmlns:r="http://schemas.openxmlformats.org/officeDocument/2006/relationships" xmlns:m="http://schemas.openxmlformats.org/officeDocument/2006/math" xmlns:v="urn:schemas-microsoft-com:vml" xmlns:wp14="http://schemas.microsoft.com/office/word/2010/wordprocessingDrawing" xmlns:wp="http://schemas.openxmlformats.org/drawingml/2006/wordprocessingDrawing" xmlns:w10="urn:schemas-microsoft-com:office:word" xmlns:w="http://schemas.openxmlformats.org/wordprocessingml/2006/main" xmlns:w14="http://schemas.microsoft.com/office/word/2010/wordml" xmlns:w15="http://schemas.microsoft.com/office/word/2012/wordml" xmlns:w16cex="http://schemas.microsoft.com/office/word/2018/wordml/cex" xmlns:w16cid="http://schemas.microsoft.com/office/word/2016/wordml/cid" xmlns:w16="http://schemas.microsoft.com/office/word/2018/wordml" xmlns:w16sdtdh="http://schemas.microsoft.com/office/word/2020/wordml/sdtdatahash" xmlns:w16se="http://schemas.microsoft.com/office/word/2015/wordml/symex" xmlns:wpg="http://schemas.microsoft.com/office/word/2010/wordprocessingGroup" xmlns:wpi="http://schemas.microsoft.com/office/word/2010/wordprocessingInk" xmlns:wne="http://schemas.microsoft.com/office/word/2006/wordml" xmlns:wps="http://schemas.microsoft.com/office/word/2010/wordprocessingShape" mc:Ignorable="w14 w15 w16se w16cid w16 w16cex w16sdtdh wp14">
   <w:body>
     <w:p>
-      <w:pPr>
-        <w:pStyle w:val="ListParagraph"/>
-        <w:numPr>
-          <w:ilvl w:val="0"/>
-          <w:numId w:val="3"/>
-        </w:numPr>
-        <w:rPr>
-          <w:b/>
-          <w:bCs/>
-          <w:u w:val="single"/>
-        </w:rPr>
-      </w:pPr>
-      <w:r>
-        <w:rPr>
-          <w:b/>
-          <w:bCs/>
-          <w:u w:val="single"/>
-        </w:rPr>
-        <w:t>JavaScript Basics</w:t>
-      </w:r>
-    </w:p>
-    <w:p>
-      <w:pPr>
-        <w:ind w:left="720"/>
-      </w:pPr>
       <w:r>
         <w:t>JavaScript is a language that turns a browser from a content display facilitator to a programming environment.</w:t>
       </w:r>
     </w:p>
     <w:p>
-      <w:pPr>
-        <w:ind w:left="720"/>
-      </w:pPr>
       <w:r>
         <w:t>Main use of JS was always client-side form validation.</w:t>
       </w:r>
     </w:p>
     <w:p>
-      <w:pPr>
-        <w:ind w:left="720"/>
-      </w:pPr>
       <w:r>
         <w:t>JS can also change styling of elements at runtime.</w:t>
       </w:r>
     </w:p>
     <w:p>
-      <w:pPr>
-        <w:ind w:left="720"/>
-      </w:pPr>
       <w:r>
         <w:t xml:space="preserve">It provides control over HTML or browser objects and request server-side scripts to send required content to be displayed on the affected area of the browser, using ajax. </w:t>
       </w:r>
@@ -68,17 +34,11 @@
       </w:r>
     </w:p>
     <w:p>
-      <w:pPr>
-        <w:ind w:left="720"/>
-      </w:pPr>
       <w:r>
         <w:t xml:space="preserve">JS is primarily an event-driven, blocking (synchronous), single credit programming language. </w:t>
       </w:r>
     </w:p>
     <w:p>
-      <w:pPr>
-        <w:ind w:left="720"/>
-      </w:pPr>
       <w:r>
         <w:t>JS is written under script tags. There are two places in your webpage where you can keep your script tags:</w:t>
       </w:r>
@@ -90,7 +50,6 @@
           <w:ilvl w:val="0"/>
           <w:numId w:val="1"/>
         </w:numPr>
-        <w:ind w:left="1440"/>
       </w:pPr>
       <w:r>
         <w:t>Inside &lt;body&gt;</w:t>
@@ -106,300 +65,9 @@
           <w:ilvl w:val="0"/>
           <w:numId w:val="1"/>
         </w:numPr>
-        <w:ind w:left="1440"/>
       </w:pPr>
       <w:r>
         <w:t>Inside &lt;head&gt;</w:t>
-      </w:r>
-    </w:p>
-    <w:p/>
-    <w:p>
-      <w:pPr>
-        <w:pStyle w:val="ListParagraph"/>
-        <w:numPr>
-          <w:ilvl w:val="0"/>
-          <w:numId w:val="3"/>
-        </w:numPr>
-        <w:rPr>
-          <w:b/>
-          <w:bCs/>
-          <w:u w:val="single"/>
-        </w:rPr>
-      </w:pPr>
-      <w:r>
-        <w:rPr>
-          <w:b/>
-          <w:bCs/>
-          <w:u w:val="single"/>
-        </w:rPr>
-        <w:t>Using arguments property of an array</w:t>
-      </w:r>
-    </w:p>
-    <w:p>
-      <w:pPr>
-        <w:pStyle w:val="ListParagraph"/>
-        <w:numPr>
-          <w:ilvl w:val="0"/>
-          <w:numId w:val="2"/>
-        </w:numPr>
-      </w:pPr>
-      <w:r>
-        <w:t>The arguments of a function are maintained in an array named “arguments.”</w:t>
-      </w:r>
-    </w:p>
-    <w:p>
-      <w:pPr>
-        <w:pStyle w:val="ListParagraph"/>
-        <w:numPr>
-          <w:ilvl w:val="0"/>
-          <w:numId w:val="2"/>
-        </w:numPr>
-      </w:pPr>
-      <w:r>
-        <w:t>Total number of arguments in a function can be known by using arguments.length statement.</w:t>
-      </w:r>
-    </w:p>
-    <w:p>
-      <w:pPr>
-        <w:pStyle w:val="ListParagraph"/>
-        <w:numPr>
-          <w:ilvl w:val="0"/>
-          <w:numId w:val="2"/>
-        </w:numPr>
-      </w:pPr>
-      <w:r>
-        <w:t xml:space="preserve">You can call a function with more arguments than it is formally declared to accept, this property is useful when you </w:t>
-      </w:r>
-      <w:r>
-        <w:t>do not</w:t>
-      </w:r>
-      <w:r>
-        <w:t xml:space="preserve"> know in advance how many arguments will be passed to a function.</w:t>
-      </w:r>
-    </w:p>
-    <w:p/>
-    <w:p>
-      <w:pPr>
-        <w:pStyle w:val="ListParagraph"/>
-        <w:numPr>
-          <w:ilvl w:val="0"/>
-          <w:numId w:val="3"/>
-        </w:numPr>
-      </w:pPr>
-      <w:r>
-        <w:rPr>
-          <w:b/>
-          <w:bCs/>
-          <w:u w:val="single"/>
-        </w:rPr>
-        <w:t>Object VS Reference Variable</w:t>
-      </w:r>
-    </w:p>
-    <w:p>
-      <w:pPr>
-        <w:pStyle w:val="ListParagraph"/>
-      </w:pPr>
-      <w:r>
-        <w:t>Class: It is a blueprint (structure)</w:t>
-      </w:r>
-    </w:p>
-    <w:p>
-      <w:pPr>
-        <w:pStyle w:val="ListParagraph"/>
-      </w:pPr>
-      <w:r>
-        <w:t>Object: It is an instance of a class</w:t>
-      </w:r>
-    </w:p>
-    <w:p>
-      <w:pPr>
-        <w:pStyle w:val="ListParagraph"/>
-      </w:pPr>
-    </w:p>
-    <w:p>
-      <w:pPr>
-        <w:pStyle w:val="ListParagraph"/>
-      </w:pPr>
-      <w:r>
-        <w:t>Objects and hence arrays are reference types. Here hobbies are actually holding a reference to a location where</w:t>
-      </w:r>
-    </w:p>
-    <w:p>
-      <w:pPr>
-        <w:pStyle w:val="ListParagraph"/>
-      </w:pPr>
-      <w:r>
-        <w:t>Since by pushing an element, the pointer does not change therefore no error was generated.</w:t>
-      </w:r>
-    </w:p>
-    <w:p>
-      <w:pPr>
-        <w:pStyle w:val="ListParagraph"/>
-      </w:pPr>
-    </w:p>
-    <w:p>
-      <w:pPr>
-        <w:pStyle w:val="ListParagraph"/>
-        <w:numPr>
-          <w:ilvl w:val="0"/>
-          <w:numId w:val="3"/>
-        </w:numPr>
-        <w:rPr>
-          <w:b/>
-          <w:bCs/>
-          <w:u w:val="single"/>
-        </w:rPr>
-      </w:pPr>
-      <w:r>
-        <w:rPr>
-          <w:b/>
-          <w:bCs/>
-          <w:u w:val="single"/>
-        </w:rPr>
-        <w:t xml:space="preserve">Spread and rest operator </w:t>
-      </w:r>
-    </w:p>
-    <w:p>
-      <w:pPr>
-        <w:pStyle w:val="ListParagraph"/>
-      </w:pPr>
-      <w:r>
-        <w:t>The spread operator (syntax: “…”) it takes an array and pull out all the elementsa dn gives them bas a list of values.</w:t>
-      </w:r>
-    </w:p>
-    <w:p>
-      <w:pPr>
-        <w:pStyle w:val="ListParagraph"/>
-      </w:pPr>
-      <w:r>
-        <w:t>The rest operator (syntax: “…”)</w:t>
-      </w:r>
-    </w:p>
-    <w:p/>
-    <w:p>
-      <w:pPr>
-        <w:pStyle w:val="ListParagraph"/>
-        <w:numPr>
-          <w:ilvl w:val="0"/>
-          <w:numId w:val="3"/>
-        </w:numPr>
-        <w:rPr>
-          <w:b/>
-          <w:bCs/>
-          <w:u w:val="single"/>
-        </w:rPr>
-      </w:pPr>
-      <w:r>
-        <w:rPr>
-          <w:b/>
-          <w:bCs/>
-          <w:u w:val="single"/>
-        </w:rPr>
-        <w:t>Closure</w:t>
-      </w:r>
-    </w:p>
-    <w:p>
-      <w:pPr>
-        <w:pStyle w:val="ListParagraph"/>
-      </w:pPr>
-      <w:r>
-        <w:t>A closure is a feature in JavaScript through which an inner function has access to outer functions variables. This access from inner to outer function variables is called “Scope chain</w:t>
-      </w:r>
-      <w:r>
-        <w:t>.</w:t>
-      </w:r>
-      <w:r>
-        <w:t>”</w:t>
-      </w:r>
-    </w:p>
-    <w:p>
-      <w:pPr>
-        <w:pStyle w:val="ListParagraph"/>
-      </w:pPr>
-    </w:p>
-    <w:p>
-      <w:pPr>
-        <w:pStyle w:val="ListParagraph"/>
-      </w:pPr>
-      <w:r>
-        <w:lastRenderedPageBreak/>
-        <w:t>A closure has 3 scope chains:</w:t>
-      </w:r>
-    </w:p>
-    <w:p>
-      <w:pPr>
-        <w:pStyle w:val="ListParagraph"/>
-        <w:numPr>
-          <w:ilvl w:val="0"/>
-          <w:numId w:val="4"/>
-        </w:numPr>
-      </w:pPr>
-      <w:r>
-        <w:t>Access to i</w:t>
-      </w:r>
-      <w:r>
-        <w:t>t</w:t>
-      </w:r>
-      <w:r>
-        <w:t>s own scope</w:t>
-      </w:r>
-    </w:p>
-    <w:p>
-      <w:pPr>
-        <w:pStyle w:val="ListParagraph"/>
-        <w:numPr>
-          <w:ilvl w:val="0"/>
-          <w:numId w:val="4"/>
-        </w:numPr>
-      </w:pPr>
-      <w:r>
-        <w:t>Access to the outer function variables</w:t>
-      </w:r>
-    </w:p>
-    <w:p>
-      <w:pPr>
-        <w:pStyle w:val="ListParagraph"/>
-        <w:numPr>
-          <w:ilvl w:val="0"/>
-          <w:numId w:val="4"/>
-        </w:numPr>
-      </w:pPr>
-      <w:r>
-        <w:t>Access to the global variables</w:t>
-      </w:r>
-      <w:r>
-        <w:t>.</w:t>
-      </w:r>
-    </w:p>
-    <w:p/>
-    <w:p>
-      <w:pPr>
-        <w:pStyle w:val="ListParagraph"/>
-        <w:numPr>
-          <w:ilvl w:val="0"/>
-          <w:numId w:val="3"/>
-        </w:numPr>
-        <w:rPr>
-          <w:b/>
-          <w:bCs/>
-          <w:u w:val="single"/>
-        </w:rPr>
-      </w:pPr>
-      <w:r>
-        <w:rPr>
-          <w:b/>
-          <w:bCs/>
-          <w:u w:val="single"/>
-        </w:rPr>
-        <w:t>Can we make private variable in JavaScript?</w:t>
-      </w:r>
-    </w:p>
-    <w:p>
-      <w:pPr>
-        <w:ind w:firstLine="720"/>
-      </w:pPr>
-      <w:r>
-        <w:t>Yes, we can make it using closure property and self-invoking function.</w:t>
       </w:r>
     </w:p>
     <w:sectPr>
@@ -415,16 +83,16 @@
 <file path=word/numbering.xml><?xml version="1.0" encoding="utf-8"?>
 <w:numbering xmlns:wpc="http://schemas.microsoft.com/office/word/2010/wordprocessingCanvas" xmlns:cx="http://schemas.microsoft.com/office/drawing/2014/chartex" xmlns:cx1="http://schemas.microsoft.com/office/drawing/2015/9/8/chartex" xmlns:cx2="http://schemas.microsoft.com/office/drawing/2015/10/21/chartex" xmlns:cx3="http://schemas.microsoft.com/office/drawing/2016/5/9/chartex" xmlns:cx4="http://schemas.microsoft.com/office/drawing/2016/5/10/chartex" xmlns:cx5="http://schemas.microsoft.com/office/drawing/2016/5/11/chartex" xmlns:cx6="http://schemas.microsoft.com/office/drawing/2016/5/12/chartex" xmlns:cx7="http://schemas.microsoft.com/office/drawing/2016/5/13/chartex" xmlns:cx8="http://schemas.microsoft.com/office/drawing/2016/5/14/chartex" xmlns:mc="http://schemas.openxmlformats.org/markup-compatibility/2006" xmlns:aink="http://schemas.microsoft.com/office/drawing/2016/ink" xmlns:am3d="http://schemas.microsoft.com/office/drawing/2017/model3d" xmlns:o="urn:schemas-microsoft-com:office:office" xmlns:oel="http://schemas.microsoft.com/office/2019/extlst" xmlns:r="http://schemas.openxmlformats.org/officeDocument/2006/relationships" xmlns:m="http://schemas.openxmlformats.org/officeDocument/2006/math" xmlns:v="urn:schemas-microsoft-com:vml" xmlns:wp14="http://schemas.microsoft.com/office/word/2010/wordprocessingDrawing" xmlns:wp="http://schemas.openxmlformats.org/drawingml/2006/wordprocessingDrawing" xmlns:w10="urn:schemas-microsoft-com:office:word" xmlns:w="http://schemas.openxmlformats.org/wordprocessingml/2006/main" xmlns:w14="http://schemas.microsoft.com/office/word/2010/wordml" xmlns:w15="http://schemas.microsoft.com/office/word/2012/wordml" xmlns:w16cex="http://schemas.microsoft.com/office/word/2018/wordml/cex" xmlns:w16cid="http://schemas.microsoft.com/office/word/2016/wordml/cid" xmlns:w16="http://schemas.microsoft.com/office/word/2018/wordml" xmlns:w16sdtdh="http://schemas.microsoft.com/office/word/2020/wordml/sdtdatahash" xmlns:w16se="http://schemas.microsoft.com/office/word/2015/wordml/symex" xmlns:wpg="http://schemas.microsoft.com/office/word/2010/wordprocessingGroup" xmlns:wpi="http://schemas.microsoft.com/office/word/2010/wordprocessingInk" xmlns:wne="http://schemas.microsoft.com/office/word/2006/wordml" xmlns:wps="http://schemas.microsoft.com/office/word/2010/wordprocessingShape" mc:Ignorable="w14 w15 w16se w16cid w16 w16cex w16sdtdh wp14">
   <w:abstractNum w:abstractNumId="0" w15:restartNumberingAfterBreak="0">
-    <w:nsid w:val="0EB02C4D"/>
+    <w:nsid w:val="6BBB22F2"/>
     <w:multiLevelType w:val="hybridMultilevel"/>
-    <w:tmpl w:val="FF5855E4"/>
+    <w:tmpl w:val="E64A6378"/>
     <w:lvl w:ilvl="0" w:tplc="4009000F">
       <w:start w:val="1"/>
       <w:numFmt w:val="decimal"/>
       <w:lvlText w:val="%1."/>
       <w:lvlJc w:val="left"/>
       <w:pPr>
-        <w:ind w:left="1080" w:hanging="360"/>
+        <w:ind w:left="720" w:hanging="360"/>
       </w:pPr>
       <w:rPr>
         <w:rFonts w:hint="default"/>
@@ -436,7 +104,7 @@
       <w:lvlText w:val="%2."/>
       <w:lvlJc w:val="left"/>
       <w:pPr>
-        <w:ind w:left="1800" w:hanging="360"/>
+        <w:ind w:left="1440" w:hanging="360"/>
       </w:pPr>
     </w:lvl>
     <w:lvl w:ilvl="2" w:tplc="4009001B" w:tentative="1">
@@ -445,7 +113,7 @@
       <w:lvlText w:val="%3."/>
       <w:lvlJc w:val="right"/>
       <w:pPr>
-        <w:ind w:left="2520" w:hanging="180"/>
+        <w:ind w:left="2160" w:hanging="180"/>
       </w:pPr>
     </w:lvl>
     <w:lvl w:ilvl="3" w:tplc="4009000F" w:tentative="1">
@@ -454,7 +122,7 @@
       <w:lvlText w:val="%4."/>
       <w:lvlJc w:val="left"/>
       <w:pPr>
-        <w:ind w:left="3240" w:hanging="360"/>
+        <w:ind w:left="2880" w:hanging="360"/>
       </w:pPr>
     </w:lvl>
     <w:lvl w:ilvl="4" w:tplc="40090019" w:tentative="1">
@@ -463,7 +131,7 @@
       <w:lvlText w:val="%5."/>
       <w:lvlJc w:val="left"/>
       <w:pPr>
-        <w:ind w:left="3960" w:hanging="360"/>
+        <w:ind w:left="3600" w:hanging="360"/>
       </w:pPr>
     </w:lvl>
     <w:lvl w:ilvl="5" w:tplc="4009001B" w:tentative="1">
@@ -472,7 +140,7 @@
       <w:lvlText w:val="%6."/>
       <w:lvlJc w:val="right"/>
       <w:pPr>
-        <w:ind w:left="4680" w:hanging="180"/>
+        <w:ind w:left="4320" w:hanging="180"/>
       </w:pPr>
     </w:lvl>
     <w:lvl w:ilvl="6" w:tplc="4009000F" w:tentative="1">
@@ -481,7 +149,7 @@
       <w:lvlText w:val="%7."/>
       <w:lvlJc w:val="left"/>
       <w:pPr>
-        <w:ind w:left="5400" w:hanging="360"/>
+        <w:ind w:left="5040" w:hanging="360"/>
       </w:pPr>
     </w:lvl>
     <w:lvl w:ilvl="7" w:tplc="40090019" w:tentative="1">
@@ -490,7 +158,7 @@
       <w:lvlText w:val="%8."/>
       <w:lvlJc w:val="left"/>
       <w:pPr>
-        <w:ind w:left="6120" w:hanging="360"/>
+        <w:ind w:left="5760" w:hanging="360"/>
       </w:pPr>
     </w:lvl>
     <w:lvl w:ilvl="8" w:tplc="4009001B" w:tentative="1">
@@ -499,312 +167,12 @@
       <w:lvlText w:val="%9."/>
       <w:lvlJc w:val="right"/>
       <w:pPr>
-        <w:ind w:left="6840" w:hanging="180"/>
-      </w:pPr>
-    </w:lvl>
-  </w:abstractNum>
-  <w:abstractNum w:abstractNumId="1" w15:restartNumberingAfterBreak="0">
-    <w:nsid w:val="1C286EF3"/>
-    <w:multiLevelType w:val="hybridMultilevel"/>
-    <w:tmpl w:val="89389980"/>
-    <w:lvl w:ilvl="0" w:tplc="40090001">
-      <w:start w:val="1"/>
-      <w:numFmt w:val="bullet"/>
-      <w:lvlText w:val=""/>
-      <w:lvlJc w:val="left"/>
-      <w:pPr>
-        <w:ind w:left="720" w:hanging="360"/>
-      </w:pPr>
-      <w:rPr>
-        <w:rFonts w:ascii="Symbol" w:hAnsi="Symbol" w:hint="default"/>
-      </w:rPr>
-    </w:lvl>
-    <w:lvl w:ilvl="1" w:tplc="40090003" w:tentative="1">
-      <w:start w:val="1"/>
-      <w:numFmt w:val="bullet"/>
-      <w:lvlText w:val="o"/>
-      <w:lvlJc w:val="left"/>
-      <w:pPr>
-        <w:ind w:left="1440" w:hanging="360"/>
-      </w:pPr>
-      <w:rPr>
-        <w:rFonts w:ascii="Courier New" w:hAnsi="Courier New" w:cs="Courier New" w:hint="default"/>
-      </w:rPr>
-    </w:lvl>
-    <w:lvl w:ilvl="2" w:tplc="40090005" w:tentative="1">
-      <w:start w:val="1"/>
-      <w:numFmt w:val="bullet"/>
-      <w:lvlText w:val=""/>
-      <w:lvlJc w:val="left"/>
-      <w:pPr>
-        <w:ind w:left="2160" w:hanging="360"/>
-      </w:pPr>
-      <w:rPr>
-        <w:rFonts w:ascii="Wingdings" w:hAnsi="Wingdings" w:hint="default"/>
-      </w:rPr>
-    </w:lvl>
-    <w:lvl w:ilvl="3" w:tplc="40090001" w:tentative="1">
-      <w:start w:val="1"/>
-      <w:numFmt w:val="bullet"/>
-      <w:lvlText w:val=""/>
-      <w:lvlJc w:val="left"/>
-      <w:pPr>
-        <w:ind w:left="2880" w:hanging="360"/>
-      </w:pPr>
-      <w:rPr>
-        <w:rFonts w:ascii="Symbol" w:hAnsi="Symbol" w:hint="default"/>
-      </w:rPr>
-    </w:lvl>
-    <w:lvl w:ilvl="4" w:tplc="40090003" w:tentative="1">
-      <w:start w:val="1"/>
-      <w:numFmt w:val="bullet"/>
-      <w:lvlText w:val="o"/>
-      <w:lvlJc w:val="left"/>
-      <w:pPr>
-        <w:ind w:left="3600" w:hanging="360"/>
-      </w:pPr>
-      <w:rPr>
-        <w:rFonts w:ascii="Courier New" w:hAnsi="Courier New" w:cs="Courier New" w:hint="default"/>
-      </w:rPr>
-    </w:lvl>
-    <w:lvl w:ilvl="5" w:tplc="40090005" w:tentative="1">
-      <w:start w:val="1"/>
-      <w:numFmt w:val="bullet"/>
-      <w:lvlText w:val=""/>
-      <w:lvlJc w:val="left"/>
-      <w:pPr>
-        <w:ind w:left="4320" w:hanging="360"/>
-      </w:pPr>
-      <w:rPr>
-        <w:rFonts w:ascii="Wingdings" w:hAnsi="Wingdings" w:hint="default"/>
-      </w:rPr>
-    </w:lvl>
-    <w:lvl w:ilvl="6" w:tplc="40090001" w:tentative="1">
-      <w:start w:val="1"/>
-      <w:numFmt w:val="bullet"/>
-      <w:lvlText w:val=""/>
-      <w:lvlJc w:val="left"/>
-      <w:pPr>
-        <w:ind w:left="5040" w:hanging="360"/>
-      </w:pPr>
-      <w:rPr>
-        <w:rFonts w:ascii="Symbol" w:hAnsi="Symbol" w:hint="default"/>
-      </w:rPr>
-    </w:lvl>
-    <w:lvl w:ilvl="7" w:tplc="40090003" w:tentative="1">
-      <w:start w:val="1"/>
-      <w:numFmt w:val="bullet"/>
-      <w:lvlText w:val="o"/>
-      <w:lvlJc w:val="left"/>
-      <w:pPr>
-        <w:ind w:left="5760" w:hanging="360"/>
-      </w:pPr>
-      <w:rPr>
-        <w:rFonts w:ascii="Courier New" w:hAnsi="Courier New" w:cs="Courier New" w:hint="default"/>
-      </w:rPr>
-    </w:lvl>
-    <w:lvl w:ilvl="8" w:tplc="40090005" w:tentative="1">
-      <w:start w:val="1"/>
-      <w:numFmt w:val="bullet"/>
-      <w:lvlText w:val=""/>
-      <w:lvlJc w:val="left"/>
-      <w:pPr>
-        <w:ind w:left="6480" w:hanging="360"/>
-      </w:pPr>
-      <w:rPr>
-        <w:rFonts w:ascii="Wingdings" w:hAnsi="Wingdings" w:hint="default"/>
-      </w:rPr>
-    </w:lvl>
-  </w:abstractNum>
-  <w:abstractNum w:abstractNumId="2" w15:restartNumberingAfterBreak="0">
-    <w:nsid w:val="6A0D4AB2"/>
-    <w:multiLevelType w:val="hybridMultilevel"/>
-    <w:tmpl w:val="813202D0"/>
-    <w:lvl w:ilvl="0" w:tplc="2E42FD9A">
-      <w:start w:val="1"/>
-      <w:numFmt w:val="decimal"/>
-      <w:lvlText w:val="%1."/>
-      <w:lvlJc w:val="left"/>
-      <w:pPr>
-        <w:ind w:left="1080" w:hanging="360"/>
-      </w:pPr>
-      <w:rPr>
-        <w:rFonts w:hint="default"/>
-      </w:rPr>
-    </w:lvl>
-    <w:lvl w:ilvl="1" w:tplc="40090019" w:tentative="1">
-      <w:start w:val="1"/>
-      <w:numFmt w:val="lowerLetter"/>
-      <w:lvlText w:val="%2."/>
-      <w:lvlJc w:val="left"/>
-      <w:pPr>
-        <w:ind w:left="1800" w:hanging="360"/>
-      </w:pPr>
-    </w:lvl>
-    <w:lvl w:ilvl="2" w:tplc="4009001B" w:tentative="1">
-      <w:start w:val="1"/>
-      <w:numFmt w:val="lowerRoman"/>
-      <w:lvlText w:val="%3."/>
-      <w:lvlJc w:val="right"/>
-      <w:pPr>
-        <w:ind w:left="2520" w:hanging="180"/>
-      </w:pPr>
-    </w:lvl>
-    <w:lvl w:ilvl="3" w:tplc="4009000F" w:tentative="1">
-      <w:start w:val="1"/>
-      <w:numFmt w:val="decimal"/>
-      <w:lvlText w:val="%4."/>
-      <w:lvlJc w:val="left"/>
-      <w:pPr>
-        <w:ind w:left="3240" w:hanging="360"/>
-      </w:pPr>
-    </w:lvl>
-    <w:lvl w:ilvl="4" w:tplc="40090019" w:tentative="1">
-      <w:start w:val="1"/>
-      <w:numFmt w:val="lowerLetter"/>
-      <w:lvlText w:val="%5."/>
-      <w:lvlJc w:val="left"/>
-      <w:pPr>
-        <w:ind w:left="3960" w:hanging="360"/>
-      </w:pPr>
-    </w:lvl>
-    <w:lvl w:ilvl="5" w:tplc="4009001B" w:tentative="1">
-      <w:start w:val="1"/>
-      <w:numFmt w:val="lowerRoman"/>
-      <w:lvlText w:val="%6."/>
-      <w:lvlJc w:val="right"/>
-      <w:pPr>
-        <w:ind w:left="4680" w:hanging="180"/>
-      </w:pPr>
-    </w:lvl>
-    <w:lvl w:ilvl="6" w:tplc="4009000F" w:tentative="1">
-      <w:start w:val="1"/>
-      <w:numFmt w:val="decimal"/>
-      <w:lvlText w:val="%7."/>
-      <w:lvlJc w:val="left"/>
-      <w:pPr>
-        <w:ind w:left="5400" w:hanging="360"/>
-      </w:pPr>
-    </w:lvl>
-    <w:lvl w:ilvl="7" w:tplc="40090019" w:tentative="1">
-      <w:start w:val="1"/>
-      <w:numFmt w:val="lowerLetter"/>
-      <w:lvlText w:val="%8."/>
-      <w:lvlJc w:val="left"/>
-      <w:pPr>
-        <w:ind w:left="6120" w:hanging="360"/>
-      </w:pPr>
-    </w:lvl>
-    <w:lvl w:ilvl="8" w:tplc="4009001B" w:tentative="1">
-      <w:start w:val="1"/>
-      <w:numFmt w:val="lowerRoman"/>
-      <w:lvlText w:val="%9."/>
-      <w:lvlJc w:val="right"/>
-      <w:pPr>
-        <w:ind w:left="6840" w:hanging="180"/>
-      </w:pPr>
-    </w:lvl>
-  </w:abstractNum>
-  <w:abstractNum w:abstractNumId="3" w15:restartNumberingAfterBreak="0">
-    <w:nsid w:val="6BBB22F2"/>
-    <w:multiLevelType w:val="hybridMultilevel"/>
-    <w:tmpl w:val="E64A6378"/>
-    <w:lvl w:ilvl="0" w:tplc="4009000F">
-      <w:start w:val="1"/>
-      <w:numFmt w:val="decimal"/>
-      <w:lvlText w:val="%1."/>
-      <w:lvlJc w:val="left"/>
-      <w:pPr>
-        <w:ind w:left="720" w:hanging="360"/>
-      </w:pPr>
-      <w:rPr>
-        <w:rFonts w:hint="default"/>
-      </w:rPr>
-    </w:lvl>
-    <w:lvl w:ilvl="1" w:tplc="40090019" w:tentative="1">
-      <w:start w:val="1"/>
-      <w:numFmt w:val="lowerLetter"/>
-      <w:lvlText w:val="%2."/>
-      <w:lvlJc w:val="left"/>
-      <w:pPr>
-        <w:ind w:left="1440" w:hanging="360"/>
-      </w:pPr>
-    </w:lvl>
-    <w:lvl w:ilvl="2" w:tplc="4009001B" w:tentative="1">
-      <w:start w:val="1"/>
-      <w:numFmt w:val="lowerRoman"/>
-      <w:lvlText w:val="%3."/>
-      <w:lvlJc w:val="right"/>
-      <w:pPr>
-        <w:ind w:left="2160" w:hanging="180"/>
-      </w:pPr>
-    </w:lvl>
-    <w:lvl w:ilvl="3" w:tplc="4009000F" w:tentative="1">
-      <w:start w:val="1"/>
-      <w:numFmt w:val="decimal"/>
-      <w:lvlText w:val="%4."/>
-      <w:lvlJc w:val="left"/>
-      <w:pPr>
-        <w:ind w:left="2880" w:hanging="360"/>
-      </w:pPr>
-    </w:lvl>
-    <w:lvl w:ilvl="4" w:tplc="40090019" w:tentative="1">
-      <w:start w:val="1"/>
-      <w:numFmt w:val="lowerLetter"/>
-      <w:lvlText w:val="%5."/>
-      <w:lvlJc w:val="left"/>
-      <w:pPr>
-        <w:ind w:left="3600" w:hanging="360"/>
-      </w:pPr>
-    </w:lvl>
-    <w:lvl w:ilvl="5" w:tplc="4009001B" w:tentative="1">
-      <w:start w:val="1"/>
-      <w:numFmt w:val="lowerRoman"/>
-      <w:lvlText w:val="%6."/>
-      <w:lvlJc w:val="right"/>
-      <w:pPr>
-        <w:ind w:left="4320" w:hanging="180"/>
-      </w:pPr>
-    </w:lvl>
-    <w:lvl w:ilvl="6" w:tplc="4009000F" w:tentative="1">
-      <w:start w:val="1"/>
-      <w:numFmt w:val="decimal"/>
-      <w:lvlText w:val="%7."/>
-      <w:lvlJc w:val="left"/>
-      <w:pPr>
-        <w:ind w:left="5040" w:hanging="360"/>
-      </w:pPr>
-    </w:lvl>
-    <w:lvl w:ilvl="7" w:tplc="40090019" w:tentative="1">
-      <w:start w:val="1"/>
-      <w:numFmt w:val="lowerLetter"/>
-      <w:lvlText w:val="%8."/>
-      <w:lvlJc w:val="left"/>
-      <w:pPr>
-        <w:ind w:left="5760" w:hanging="360"/>
-      </w:pPr>
-    </w:lvl>
-    <w:lvl w:ilvl="8" w:tplc="4009001B" w:tentative="1">
-      <w:start w:val="1"/>
-      <w:numFmt w:val="lowerRoman"/>
-      <w:lvlText w:val="%9."/>
-      <w:lvlJc w:val="right"/>
-      <w:pPr>
         <w:ind w:left="6480" w:hanging="180"/>
       </w:pPr>
     </w:lvl>
   </w:abstractNum>
   <w:num w:numId="1" w16cid:durableId="1916284943">
-    <w:abstractNumId w:val="3"/>
-  </w:num>
-  <w:num w:numId="2" w16cid:durableId="594439571">
     <w:abstractNumId w:val="0"/>
-  </w:num>
-  <w:num w:numId="3" w16cid:durableId="348213737">
-    <w:abstractNumId w:val="1"/>
-  </w:num>
-  <w:num w:numId="4" w16cid:durableId="1656910792">
-    <w:abstractNumId w:val="2"/>
   </w:num>
 </w:numbering>
 </file>
